--- a/Team Mayhem.docx
+++ b/Team Mayhem.docx
@@ -196,16 +196,22 @@
       <w:pPr>
         <w:pStyle w:val="Heading1"/>
       </w:pPr>
+      <w:r>
+        <w:t xml:space="preserve">Question 1: </w:t>
+      </w:r>
+      <w:r>
+        <w:t xml:space="preserve">Did </w:t>
+      </w:r>
+      <w:r>
+        <w:t xml:space="preserve">the </w:t>
+      </w:r>
+      <w:r>
+        <w:t>rate</w:t>
+      </w:r>
       <w:bookmarkStart w:id="0" w:name="_GoBack"/>
       <w:bookmarkEnd w:id="0"/>
       <w:r>
-        <w:t xml:space="preserve">Question 1: </w:t>
-      </w:r>
-      <w:r>
-        <w:t xml:space="preserve">Did </w:t>
-      </w:r>
-      <w:r>
-        <w:t>the total number of</w:t>
+        <w:t xml:space="preserve"> of</w:t>
       </w:r>
       <w:r>
         <w:t xml:space="preserve"> automobile </w:t>
@@ -246,15 +252,7 @@
         <w:t xml:space="preserve">) </w:t>
       </w:r>
       <w:r>
-        <w:t xml:space="preserve"> provides a query application on its website for accessing total accident data.  This data was used to run a regression against the number of smartphone users per year.  The chart below shows the results form this regression.  The R-squared value for </w:t>
-      </w:r>
-      <w:proofErr w:type="gramStart"/>
-      <w:r>
-        <w:t>this regressions</w:t>
-      </w:r>
-      <w:proofErr w:type="gramEnd"/>
-      <w:r>
-        <w:t xml:space="preserve"> is 0.862 which suggests there is </w:t>
+        <w:t xml:space="preserve"> provides a query application on its website for accessing total accident data.  This data was used to run a regression against the number of smartphone users per year.  The chart below shows the results form this regression.  The R-squared value for this regressions is 0.862 which suggests there is </w:t>
       </w:r>
       <w:r>
         <w:t xml:space="preserve">somewhat of a </w:t>
@@ -698,16 +696,7 @@
         <w:pStyle w:val="Heading1"/>
       </w:pPr>
       <w:r>
-        <w:t xml:space="preserve">Question </w:t>
-      </w:r>
-      <w:r>
-        <w:t>3</w:t>
-      </w:r>
-      <w:r>
-        <w:t xml:space="preserve">: </w:t>
-      </w:r>
-      <w:r>
-        <w:t>Does age impact the rate of fatalities from automobile accidents?</w:t>
+        <w:t>Question 3: Does age impact the rate of fatalities from automobile accidents?</w:t>
       </w:r>
     </w:p>
     <w:p>
@@ -923,15 +912,7 @@
     </w:p>
     <w:p>
       <w:r>
-        <w:t xml:space="preserve">Accessing data from the FARS site was limited to 5,000 requests at a time.  This made calling all accidents difficult and very time consuming. This contributed to why we focused on total fatalities per state versus all accidents.  We </w:t>
-      </w:r>
-      <w:proofErr w:type="gramStart"/>
-      <w:r>
-        <w:t>made the assumption</w:t>
-      </w:r>
-      <w:proofErr w:type="gramEnd"/>
-      <w:r>
-        <w:t xml:space="preserve"> that the percent of accidents that are fatalities translates across states (though population density may impact this).  Also impacted the number of states’ data we pulled</w:t>
+        <w:t>Accessing data from the FARS site was limited to 5,000 requests at a time.  This made calling all accidents difficult and very time consuming. This contributed to why we focused on total fatalities per state versus all accidents.  We made the assumption that the percent of accidents that are fatalities translates across states (though population density may impact this).  Also impacted the number of states’ data we pulled</w:t>
       </w:r>
     </w:p>
     <w:p>

--- a/Team Mayhem.docx
+++ b/Team Mayhem.docx
@@ -16,6 +16,8 @@
           <w:u w:val="single"/>
         </w:rPr>
       </w:pPr>
+      <w:bookmarkStart w:id="0" w:name="_GoBack"/>
+      <w:bookmarkEnd w:id="0"/>
       <w:r>
         <w:rPr>
           <w:rFonts w:ascii="Arial" w:eastAsia="Times New Roman" w:hAnsi="Arial" w:cs="Arial"/>
@@ -26,7 +28,77 @@
           <w:szCs w:val="36"/>
           <w:u w:val="single"/>
         </w:rPr>
-        <w:t xml:space="preserve">Team Mayhem </w:t>
+        <w:t>Team Mayhem</w:t>
+      </w:r>
+    </w:p>
+    <w:p>
+      <w:pPr>
+        <w:spacing w:after="0" w:line="240" w:lineRule="auto"/>
+        <w:jc w:val="center"/>
+        <w:rPr>
+          <w:rFonts w:ascii="Arial" w:eastAsia="Times New Roman" w:hAnsi="Arial" w:cs="Arial"/>
+          <w:b/>
+          <w:bCs/>
+          <w:color w:val="1F4E79" w:themeColor="accent5" w:themeShade="80"/>
+          <w:sz w:val="36"/>
+          <w:szCs w:val="36"/>
+          <w:u w:val="single"/>
+        </w:rPr>
+      </w:pPr>
+    </w:p>
+    <w:p>
+      <w:pPr>
+        <w:pStyle w:val="ListParagraph"/>
+        <w:numPr>
+          <w:ilvl w:val="0"/>
+          <w:numId w:val="9"/>
+        </w:numPr>
+        <w:spacing w:after="0" w:line="240" w:lineRule="auto"/>
+        <w:jc w:val="center"/>
+        <w:rPr>
+          <w:rFonts w:ascii="Arial" w:eastAsia="Times New Roman" w:hAnsi="Arial" w:cs="Arial"/>
+          <w:b/>
+          <w:bCs/>
+          <w:color w:val="1F4E79" w:themeColor="accent5" w:themeShade="80"/>
+          <w:sz w:val="28"/>
+          <w:szCs w:val="28"/>
+        </w:rPr>
+      </w:pPr>
+      <w:r>
+        <w:rPr>
+          <w:rFonts w:ascii="Arial" w:eastAsia="Times New Roman" w:hAnsi="Arial" w:cs="Arial"/>
+          <w:b/>
+          <w:bCs/>
+          <w:color w:val="1F4E79" w:themeColor="accent5" w:themeShade="80"/>
+          <w:sz w:val="28"/>
+          <w:szCs w:val="28"/>
+        </w:rPr>
+        <w:t xml:space="preserve">Zach Elson, Ben Fox, </w:t>
+      </w:r>
+    </w:p>
+    <w:p>
+      <w:pPr>
+        <w:spacing w:after="0" w:line="240" w:lineRule="auto"/>
+        <w:jc w:val="center"/>
+        <w:rPr>
+          <w:rFonts w:ascii="Arial" w:eastAsia="Times New Roman" w:hAnsi="Arial" w:cs="Arial"/>
+          <w:b/>
+          <w:bCs/>
+          <w:color w:val="1F4E79" w:themeColor="accent5" w:themeShade="80"/>
+          <w:sz w:val="28"/>
+          <w:szCs w:val="28"/>
+        </w:rPr>
+      </w:pPr>
+      <w:r>
+        <w:rPr>
+          <w:rFonts w:ascii="Arial" w:eastAsia="Times New Roman" w:hAnsi="Arial" w:cs="Arial"/>
+          <w:b/>
+          <w:bCs/>
+          <w:color w:val="1F4E79" w:themeColor="accent5" w:themeShade="80"/>
+          <w:sz w:val="28"/>
+          <w:szCs w:val="28"/>
+        </w:rPr>
+        <w:t>Katherine Sullivan, and Martin Wehrli</w:t>
       </w:r>
     </w:p>
     <w:p>
@@ -85,7 +157,6 @@
         <w:t>U.S. automobile accidents have increased significantly with the introduction of smartphones.</w:t>
       </w:r>
     </w:p>
-    <w:p/>
     <w:p>
       <w:r>
         <w:rPr>
@@ -208,8 +279,6 @@
       <w:r>
         <w:t>rate</w:t>
       </w:r>
-      <w:bookmarkStart w:id="0" w:name="_GoBack"/>
-      <w:bookmarkEnd w:id="0"/>
       <w:r>
         <w:t xml:space="preserve"> of</w:t>
       </w:r>
@@ -235,10 +304,15 @@
         <w:t xml:space="preserve"> change as a result of the introduction of the smartphone?</w:t>
       </w:r>
     </w:p>
-    <w:p/>
-    <w:p>
-      <w:r>
-        <w:t>The National Highway Traffic Safety Administration (</w:t>
+    <w:p>
+      <w:r>
+        <w:t>The National Highway Traffic Safety Administration</w:t>
+      </w:r>
+      <w:r>
+        <w:t xml:space="preserve"> (NHTSA)</w:t>
+      </w:r>
+      <w:r>
+        <w:t xml:space="preserve"> (</w:t>
       </w:r>
       <w:hyperlink r:id="rId7" w:history="1">
         <w:r>
@@ -252,28 +326,106 @@
         <w:t xml:space="preserve">) </w:t>
       </w:r>
       <w:r>
-        <w:t xml:space="preserve"> provides a query application on its website for accessing total accident data.  This data was used to run a regression against the number of smartphone users per year.  The chart below shows the results form this regression.  The R-squared value for this regressions is 0.862 which suggests there is </w:t>
-      </w:r>
-      <w:r>
-        <w:t xml:space="preserve">somewhat of a </w:t>
-      </w:r>
-      <w:r>
-        <w:t>correlation between the adoption of smartphones and total automobile accidents from 2010 – 2018.</w:t>
-      </w:r>
-    </w:p>
-    <w:p>
-      <w:pPr>
-        <w:jc w:val="center"/>
-      </w:pPr>
+        <w:t xml:space="preserve"> provides a query application on its website for accessing total accident data.  </w:t>
+      </w:r>
+      <w:r>
+        <w:t>The chart below represents all accidents across all states for the time period 2004 through 2018. In aggregate, this graph shows declining accidents from 2004 through 201</w:t>
+      </w:r>
+      <w:r>
+        <w:t>0</w:t>
+      </w:r>
+      <w:r>
+        <w:t xml:space="preserve"> but an upward trend from 2011 through 2018.</w:t>
+      </w:r>
+    </w:p>
+    <w:p/>
+    <w:p/>
+    <w:p/>
+    <w:p>
       <w:r>
         <w:rPr>
           <w:noProof/>
         </w:rPr>
         <w:lastRenderedPageBreak/>
         <w:drawing>
-          <wp:inline distT="0" distB="0" distL="0" distR="0" wp14:anchorId="63811742" wp14:editId="598EC33E">
-            <wp:extent cx="4157345" cy="2139695"/>
-            <wp:effectExtent l="0" t="0" r="0" b="0"/>
+          <wp:inline distT="0" distB="0" distL="0" distR="0" wp14:anchorId="1B34A22D" wp14:editId="20742805">
+            <wp:extent cx="6074797" cy="2733358"/>
+            <wp:effectExtent l="0" t="0" r="2540" b="0"/>
+            <wp:docPr id="1" name="Picture 1"/>
+            <wp:cNvGraphicFramePr>
+              <a:graphicFrameLocks xmlns:a="http://schemas.openxmlformats.org/drawingml/2006/main" noChangeAspect="1"/>
+            </wp:cNvGraphicFramePr>
+            <a:graphic xmlns:a="http://schemas.openxmlformats.org/drawingml/2006/main">
+              <a:graphicData uri="http://schemas.openxmlformats.org/drawingml/2006/picture">
+                <pic:pic xmlns:pic="http://schemas.openxmlformats.org/drawingml/2006/picture">
+                  <pic:nvPicPr>
+                    <pic:cNvPr id="0" name="Picture 2"/>
+                    <pic:cNvPicPr>
+                      <a:picLocks noChangeAspect="1" noChangeArrowheads="1"/>
+                    </pic:cNvPicPr>
+                  </pic:nvPicPr>
+                  <pic:blipFill>
+                    <a:blip r:embed="rId8">
+                      <a:extLst>
+                        <a:ext uri="{28A0092B-C50C-407E-A947-70E740481C1C}">
+                          <a14:useLocalDpi xmlns:a14="http://schemas.microsoft.com/office/drawing/2010/main" val="0"/>
+                        </a:ext>
+                      </a:extLst>
+                    </a:blip>
+                    <a:srcRect/>
+                    <a:stretch>
+                      <a:fillRect/>
+                    </a:stretch>
+                  </pic:blipFill>
+                  <pic:spPr bwMode="auto">
+                    <a:xfrm>
+                      <a:off x="0" y="0"/>
+                      <a:ext cx="6111990" cy="2750093"/>
+                    </a:xfrm>
+                    <a:prstGeom prst="rect">
+                      <a:avLst/>
+                    </a:prstGeom>
+                    <a:noFill/>
+                  </pic:spPr>
+                </pic:pic>
+              </a:graphicData>
+            </a:graphic>
+          </wp:inline>
+        </w:drawing>
+      </w:r>
+    </w:p>
+    <w:p>
+      <w:r>
+        <w:t xml:space="preserve">This data was used to run a regression against the number of smartphone users per year.  The chart below shows the results form this regression.  The R-squared value for </w:t>
+      </w:r>
+      <w:r>
+        <w:t>this regression</w:t>
+      </w:r>
+      <w:r>
+        <w:t xml:space="preserve"> is 0.862 which suggests there is </w:t>
+      </w:r>
+      <w:r>
+        <w:t xml:space="preserve">somewhat of </w:t>
+      </w:r>
+      <w:r>
+        <w:t xml:space="preserve">a </w:t>
+      </w:r>
+      <w:r>
+        <w:t>correlation between the adoption of smartphones and total automobile accidents from 2010 – 2018.</w:t>
+      </w:r>
+    </w:p>
+    <w:p>
+      <w:pPr>
+        <w:jc w:val="center"/>
+      </w:pPr>
+      <w:r>
+        <w:rPr>
+          <w:noProof/>
+        </w:rPr>
+        <w:drawing>
+          <wp:inline distT="0" distB="0" distL="0" distR="0" wp14:anchorId="63811742" wp14:editId="66437FC1">
+            <wp:extent cx="5123180" cy="2381086"/>
+            <wp:effectExtent l="0" t="0" r="1270" b="635"/>
             <wp:docPr id="10" name="Picture 10"/>
             <wp:cNvGraphicFramePr>
               <a:graphicFrameLocks xmlns:a="http://schemas.openxmlformats.org/drawingml/2006/main" noChangeAspect="1"/>
@@ -288,7 +440,7 @@
                     </pic:cNvPicPr>
                   </pic:nvPicPr>
                   <pic:blipFill>
-                    <a:blip r:embed="rId8" cstate="print">
+                    <a:blip r:embed="rId9" cstate="print">
                       <a:extLst>
                         <a:ext uri="{28A0092B-C50C-407E-A947-70E740481C1C}">
                           <a14:useLocalDpi xmlns:a14="http://schemas.microsoft.com/office/drawing/2010/main" val="0"/>
@@ -303,7 +455,7 @@
                   <pic:spPr bwMode="auto">
                     <a:xfrm>
                       <a:off x="0" y="0"/>
-                      <a:ext cx="4186920" cy="2154917"/>
+                      <a:ext cx="5328898" cy="2476697"/>
                     </a:xfrm>
                     <a:prstGeom prst="rect">
                       <a:avLst/>
@@ -318,13 +470,247 @@
       </w:r>
     </w:p>
     <w:p>
-      <w:r>
-        <w:t xml:space="preserve">Data for automobile fatalities proved to be more difficult to obtain.  NHTSA provides access to automobile accident fatalities data </w:t>
+      <w:pPr>
+        <w:pStyle w:val="Heading1"/>
+        <w:rPr>
+          <w:i/>
+          <w:iCs/>
+        </w:rPr>
+      </w:pPr>
+      <w:bookmarkStart w:id="1" w:name="_Hlk31699862"/>
+      <w:r>
+        <w:rPr>
+          <w:i/>
+          <w:iCs/>
+        </w:rPr>
+        <w:t>Conclusion 1</w:t>
+      </w:r>
+      <w:r>
+        <w:rPr>
+          <w:i/>
+          <w:iCs/>
+        </w:rPr>
+        <w:t>a</w:t>
+      </w:r>
+      <w:r>
+        <w:rPr>
+          <w:i/>
+          <w:iCs/>
+        </w:rPr>
+        <w:t xml:space="preserve">: </w:t>
+      </w:r>
+      <w:r>
+        <w:rPr>
+          <w:i/>
+          <w:iCs/>
+        </w:rPr>
+        <w:t xml:space="preserve">On a national level between 2010 and 2018, our regressions indicate that increased smartphone ownership correlated to an increase in </w:t>
+      </w:r>
+      <w:r>
+        <w:rPr>
+          <w:i/>
+          <w:iCs/>
+        </w:rPr>
+        <w:t xml:space="preserve">total </w:t>
+      </w:r>
+      <w:r>
+        <w:rPr>
+          <w:i/>
+          <w:iCs/>
+        </w:rPr>
+        <w:t xml:space="preserve">automobile accidents. </w:t>
+      </w:r>
+      <w:bookmarkEnd w:id="1"/>
+    </w:p>
+    <w:p/>
+    <w:p>
+      <w:r>
+        <w:t xml:space="preserve">Information regarding fatal traffic accidents nationally is also available on the NHTSA website. </w:t>
+      </w:r>
+      <w:r>
+        <w:t>This data also includes an accident cause category of ‘Distracted Driver’ (which includes smartphones).  Using the distracted driver data, t</w:t>
+      </w:r>
+      <w:r>
+        <w:t>he chart below shows a spike in fatalities starting in 2005 through 2008</w:t>
+      </w:r>
+      <w:r>
+        <w:t xml:space="preserve"> before leveling off in 2010. Since then fatalities have remained relatively flat before showing declines </w:t>
+      </w:r>
+      <w:r>
+        <w:t>starting in 2016 through 2018.</w:t>
+      </w:r>
+    </w:p>
+    <w:p>
+      <w:pPr>
+        <w:rPr>
+          <w:noProof/>
+        </w:rPr>
+      </w:pPr>
+      <w:r>
+        <w:rPr>
+          <w:noProof/>
+        </w:rPr>
+        <w:lastRenderedPageBreak/>
+        <w:drawing>
+          <wp:inline distT="0" distB="0" distL="0" distR="0" wp14:anchorId="5F42B858" wp14:editId="1DA6FD03">
+            <wp:extent cx="5753100" cy="3048000"/>
+            <wp:effectExtent l="0" t="0" r="0" b="0"/>
+            <wp:docPr id="2" name="Picture 2"/>
+            <wp:cNvGraphicFramePr>
+              <a:graphicFrameLocks xmlns:a="http://schemas.openxmlformats.org/drawingml/2006/main" noChangeAspect="1"/>
+            </wp:cNvGraphicFramePr>
+            <a:graphic xmlns:a="http://schemas.openxmlformats.org/drawingml/2006/main">
+              <a:graphicData uri="http://schemas.openxmlformats.org/drawingml/2006/picture">
+                <pic:pic xmlns:pic="http://schemas.openxmlformats.org/drawingml/2006/picture">
+                  <pic:nvPicPr>
+                    <pic:cNvPr id="0" name="Picture 3"/>
+                    <pic:cNvPicPr>
+                      <a:picLocks noChangeAspect="1" noChangeArrowheads="1"/>
+                    </pic:cNvPicPr>
+                  </pic:nvPicPr>
+                  <pic:blipFill>
+                    <a:blip r:embed="rId10">
+                      <a:extLst>
+                        <a:ext uri="{28A0092B-C50C-407E-A947-70E740481C1C}">
+                          <a14:useLocalDpi xmlns:a14="http://schemas.microsoft.com/office/drawing/2010/main" val="0"/>
+                        </a:ext>
+                      </a:extLst>
+                    </a:blip>
+                    <a:srcRect/>
+                    <a:stretch>
+                      <a:fillRect/>
+                    </a:stretch>
+                  </pic:blipFill>
+                  <pic:spPr bwMode="auto">
+                    <a:xfrm>
+                      <a:off x="0" y="0"/>
+                      <a:ext cx="5753100" cy="3048000"/>
+                    </a:xfrm>
+                    <a:prstGeom prst="rect">
+                      <a:avLst/>
+                    </a:prstGeom>
+                    <a:noFill/>
+                  </pic:spPr>
+                </pic:pic>
+              </a:graphicData>
+            </a:graphic>
+          </wp:inline>
+        </w:drawing>
+      </w:r>
+    </w:p>
+    <w:p>
+      <w:r>
+        <w:t>The regression below on the distracted driver information shows a weak correlation nationally</w:t>
+      </w:r>
+      <w:r>
+        <w:t xml:space="preserve"> between total fatalities versus smartphones.</w:t>
+      </w:r>
+    </w:p>
+    <w:p>
+      <w:r>
+        <w:rPr>
+          <w:noProof/>
+        </w:rPr>
+        <w:drawing>
+          <wp:inline distT="0" distB="0" distL="0" distR="0" wp14:anchorId="44E99911" wp14:editId="2174AC15">
+            <wp:extent cx="5943600" cy="3081655"/>
+            <wp:effectExtent l="0" t="0" r="0" b="4445"/>
+            <wp:docPr id="3" name="Picture 3"/>
+            <wp:cNvGraphicFramePr>
+              <a:graphicFrameLocks xmlns:a="http://schemas.openxmlformats.org/drawingml/2006/main" noChangeAspect="1"/>
+            </wp:cNvGraphicFramePr>
+            <a:graphic xmlns:a="http://schemas.openxmlformats.org/drawingml/2006/main">
+              <a:graphicData uri="http://schemas.openxmlformats.org/drawingml/2006/picture">
+                <pic:pic xmlns:pic="http://schemas.openxmlformats.org/drawingml/2006/picture">
+                  <pic:nvPicPr>
+                    <pic:cNvPr id="1" name=""/>
+                    <pic:cNvPicPr/>
+                  </pic:nvPicPr>
+                  <pic:blipFill>
+                    <a:blip r:embed="rId11"/>
+                    <a:stretch>
+                      <a:fillRect/>
+                    </a:stretch>
+                  </pic:blipFill>
+                  <pic:spPr>
+                    <a:xfrm>
+                      <a:off x="0" y="0"/>
+                      <a:ext cx="5943600" cy="3081655"/>
+                    </a:xfrm>
+                    <a:prstGeom prst="rect">
+                      <a:avLst/>
+                    </a:prstGeom>
+                  </pic:spPr>
+                </pic:pic>
+              </a:graphicData>
+            </a:graphic>
+          </wp:inline>
+        </w:drawing>
+      </w:r>
+    </w:p>
+    <w:p>
+      <w:pPr>
+        <w:pStyle w:val="Heading1"/>
+        <w:rPr>
+          <w:i/>
+          <w:iCs/>
+        </w:rPr>
+      </w:pPr>
+      <w:r>
+        <w:rPr>
+          <w:i/>
+          <w:iCs/>
+        </w:rPr>
+        <w:t xml:space="preserve">Conclusion 1b: </w:t>
+      </w:r>
+      <w:r>
+        <w:rPr>
+          <w:i/>
+          <w:iCs/>
+        </w:rPr>
+        <w:t xml:space="preserve">On a national level between 2010 and 2018, our regressions indicate that increased smartphone ownership </w:t>
+      </w:r>
+      <w:r>
+        <w:rPr>
+          <w:i/>
+          <w:iCs/>
+        </w:rPr>
+        <w:t xml:space="preserve">did not </w:t>
+      </w:r>
+      <w:r>
+        <w:rPr>
+          <w:i/>
+          <w:iCs/>
+        </w:rPr>
+        <w:t xml:space="preserve">correlate to an increase in </w:t>
+      </w:r>
+      <w:r>
+        <w:rPr>
+          <w:i/>
+          <w:iCs/>
+        </w:rPr>
+        <w:t>fatalities</w:t>
+      </w:r>
+      <w:r>
+        <w:rPr>
+          <w:i/>
+          <w:iCs/>
+        </w:rPr>
+        <w:t xml:space="preserve">. </w:t>
+      </w:r>
+    </w:p>
+    <w:p/>
+    <w:p>
+      <w:r>
+        <w:t xml:space="preserve">Fatality data at the state level </w:t>
+      </w:r>
+      <w:r>
+        <w:t xml:space="preserve">proved to be more difficult to obtain.  NHTSA provides access to automobile accident fatalities data </w:t>
       </w:r>
       <w:r>
         <w:t>(</w:t>
       </w:r>
-      <w:hyperlink r:id="rId9" w:history="1">
+      <w:hyperlink r:id="rId12" w:history="1">
         <w:r>
           <w:rPr>
             <w:rStyle w:val="Hyperlink"/>
@@ -345,7 +731,11 @@
         <w:t xml:space="preserve">) </w:t>
       </w:r>
       <w:r>
-        <w:t xml:space="preserve">as a sample in an effort to include a maximum number of data points (we had observed that states with lower populations had fewer accidents).  We included Colorado because we live here. </w:t>
+        <w:t xml:space="preserve">as a sample in an effort to include a maximum number of data points (we had observed that states with lower populations had fewer accidents).  We included Colorado because we </w:t>
+      </w:r>
+      <w:r>
+        <w:lastRenderedPageBreak/>
+        <w:t xml:space="preserve">live here. </w:t>
       </w:r>
       <w:r>
         <w:t xml:space="preserve"> The chart below shows the annual fatalities from car crashes for these states from 2010 – 2018.  </w:t>
@@ -357,16 +747,16 @@
           <w:noProof/>
         </w:rPr>
         <w:drawing>
-          <wp:anchor distT="0" distB="0" distL="114300" distR="114300" simplePos="0" relativeHeight="251659264" behindDoc="0" locked="0" layoutInCell="1" allowOverlap="1" wp14:anchorId="55737CD0" wp14:editId="289189F0">
+          <wp:anchor distT="0" distB="0" distL="114300" distR="114300" simplePos="0" relativeHeight="251659264" behindDoc="0" locked="0" layoutInCell="1" allowOverlap="1" wp14:anchorId="55737CD0" wp14:editId="24314DA6">
             <wp:simplePos x="0" y="0"/>
             <wp:positionH relativeFrom="margin">
-              <wp:align>center</wp:align>
+              <wp:posOffset>452755</wp:posOffset>
             </wp:positionH>
             <wp:positionV relativeFrom="paragraph">
-              <wp:posOffset>19685</wp:posOffset>
+              <wp:posOffset>17145</wp:posOffset>
             </wp:positionV>
-            <wp:extent cx="3940810" cy="2533650"/>
-            <wp:effectExtent l="0" t="0" r="2540" b="0"/>
+            <wp:extent cx="5033010" cy="2533650"/>
+            <wp:effectExtent l="0" t="0" r="0" b="0"/>
             <wp:wrapSquare wrapText="bothSides"/>
             <wp:docPr id="6" name="Picture 6" descr="A close up of a map&#10;&#10;Description automatically generated"/>
             <wp:cNvGraphicFramePr>
@@ -380,7 +770,7 @@
                     <pic:cNvPicPr/>
                   </pic:nvPicPr>
                   <pic:blipFill>
-                    <a:blip r:embed="rId10" cstate="print">
+                    <a:blip r:embed="rId13" cstate="print">
                       <a:extLst>
                         <a:ext uri="{28A0092B-C50C-407E-A947-70E740481C1C}">
                           <a14:useLocalDpi xmlns:a14="http://schemas.microsoft.com/office/drawing/2010/main" val="0"/>
@@ -394,7 +784,7 @@
                   <pic:spPr>
                     <a:xfrm>
                       <a:off x="0" y="0"/>
-                      <a:ext cx="3940810" cy="2533650"/>
+                      <a:ext cx="5033010" cy="2533650"/>
                     </a:xfrm>
                     <a:prstGeom prst="rect">
                       <a:avLst/>
@@ -445,70 +835,93 @@
         <w:t xml:space="preserve"> we ran a regression.  The chart below shows the result of this regression.  The R-squared and p-values are</w:t>
       </w:r>
       <w:r>
-        <w:t xml:space="preserve"> .929 and .0003, respectively.  These values would suggest that the number of fatalities from car accidents and the number people owning smartphones ARE correlated.  </w:t>
-      </w:r>
-    </w:p>
-    <w:p>
-      <w:pPr>
-        <w:jc w:val="center"/>
-      </w:pPr>
-      <w:r>
-        <w:rPr>
-          <w:noProof/>
-        </w:rPr>
-        <w:lastRenderedPageBreak/>
-        <w:drawing>
-          <wp:inline distT="0" distB="0" distL="0" distR="0" wp14:anchorId="2ED63D1D" wp14:editId="0F61E6B2">
-            <wp:extent cx="3867242" cy="2486025"/>
-            <wp:effectExtent l="0" t="0" r="0" b="0"/>
-            <wp:docPr id="5" name="Picture 5" descr="A close up of a map&#10;&#10;Description automatically generated"/>
-            <wp:cNvGraphicFramePr>
-              <a:graphicFrameLocks xmlns:a="http://schemas.openxmlformats.org/drawingml/2006/main" noChangeAspect="1"/>
-            </wp:cNvGraphicFramePr>
-            <a:graphic xmlns:a="http://schemas.openxmlformats.org/drawingml/2006/main">
-              <a:graphicData uri="http://schemas.openxmlformats.org/drawingml/2006/picture">
-                <pic:pic xmlns:pic="http://schemas.openxmlformats.org/drawingml/2006/picture">
-                  <pic:nvPicPr>
-                    <pic:cNvPr id="5" name="smartphone vs fatalities.png"/>
-                    <pic:cNvPicPr/>
-                  </pic:nvPicPr>
-                  <pic:blipFill>
-                    <a:blip r:embed="rId11">
-                      <a:extLst>
-                        <a:ext uri="{28A0092B-C50C-407E-A947-70E740481C1C}">
-                          <a14:useLocalDpi xmlns:a14="http://schemas.microsoft.com/office/drawing/2010/main" val="0"/>
-                        </a:ext>
-                      </a:extLst>
-                    </a:blip>
-                    <a:stretch>
-                      <a:fillRect/>
-                    </a:stretch>
-                  </pic:blipFill>
-                  <pic:spPr>
-                    <a:xfrm>
-                      <a:off x="0" y="0"/>
-                      <a:ext cx="3899318" cy="2506645"/>
-                    </a:xfrm>
-                    <a:prstGeom prst="rect">
-                      <a:avLst/>
-                    </a:prstGeom>
-                  </pic:spPr>
-                </pic:pic>
-              </a:graphicData>
-            </a:graphic>
-          </wp:inline>
-        </w:drawing>
+        <w:t xml:space="preserve"> .929 and .0003, respectively.  These values would suggest that the number of fatalities from car accidents and the number people owning smartphones ARE correlated</w:t>
+      </w:r>
+      <w:r>
+        <w:t xml:space="preserve"> in some states</w:t>
+      </w:r>
+      <w:r>
+        <w:t xml:space="preserve">.  </w:t>
       </w:r>
     </w:p>
     <w:p>
       <w:pPr>
         <w:pStyle w:val="Heading1"/>
+        <w:rPr>
+          <w:i/>
+          <w:iCs/>
+        </w:rPr>
+      </w:pPr>
+      <w:bookmarkStart w:id="2" w:name="_Hlk31701686"/>
+      <w:r>
+        <w:rPr>
+          <w:i/>
+          <w:iCs/>
+        </w:rPr>
+        <w:t xml:space="preserve">Conclusion 1c: </w:t>
+      </w:r>
+      <w:bookmarkEnd w:id="2"/>
+      <w:r>
+        <w:rPr>
+          <w:i/>
+          <w:iCs/>
+        </w:rPr>
+        <w:t xml:space="preserve">In certain states, </w:t>
+      </w:r>
+      <w:r>
+        <w:rPr>
+          <w:i/>
+          <w:iCs/>
+        </w:rPr>
+        <w:t xml:space="preserve">our regressions indicate that increased smartphone ownership </w:t>
+      </w:r>
+      <w:r>
+        <w:rPr>
+          <w:i/>
+          <w:iCs/>
+        </w:rPr>
+        <w:t xml:space="preserve">did </w:t>
+      </w:r>
+      <w:r>
+        <w:rPr>
+          <w:i/>
+          <w:iCs/>
+        </w:rPr>
+        <w:t xml:space="preserve">correlate to an increase in </w:t>
+      </w:r>
+      <w:r>
+        <w:rPr>
+          <w:i/>
+          <w:iCs/>
+        </w:rPr>
+        <w:t>fatalities</w:t>
+      </w:r>
+      <w:r>
+        <w:rPr>
+          <w:i/>
+          <w:iCs/>
+        </w:rPr>
+        <w:t xml:space="preserve">. </w:t>
+      </w:r>
+    </w:p>
+    <w:p>
+      <w:pPr>
+        <w:pStyle w:val="Heading1"/>
       </w:pPr>
       <w:r>
         <w:t xml:space="preserve">Question 2: </w:t>
       </w:r>
       <w:r>
-        <w:t>Did the rate of automobile fatalities change as mobile apps become more prevalent?</w:t>
+        <w:t>Has</w:t>
+      </w:r>
+      <w:r>
+        <w:t xml:space="preserve"> the rate of automobile fatalities change as mobile apps bec</w:t>
+      </w:r>
+      <w:r>
+        <w:t>o</w:t>
+      </w:r>
+      <w:r>
+        <w:t>me more prevalent?</w:t>
       </w:r>
     </w:p>
     <w:p>
@@ -581,7 +994,7 @@
                     </pic:cNvPicPr>
                   </pic:nvPicPr>
                   <pic:blipFill>
-                    <a:blip r:embed="rId12"/>
+                    <a:blip r:embed="rId14"/>
                     <a:stretch>
                       <a:fillRect/>
                     </a:stretch>
@@ -604,10 +1017,11 @@
     </w:p>
     <w:p>
       <w:r>
-        <w:t xml:space="preserve">A regression comparing automobile </w:t>
-      </w:r>
-      <w:r>
-        <w:t xml:space="preserve">the total </w:t>
+        <w:lastRenderedPageBreak/>
+        <w:t xml:space="preserve">A regression comparing </w:t>
+      </w:r>
+      <w:r>
+        <w:t xml:space="preserve">total </w:t>
       </w:r>
       <w:r>
         <w:t>accident fatalities</w:t>
@@ -639,7 +1053,6 @@
         <w:rPr>
           <w:noProof/>
         </w:rPr>
-        <w:lastRenderedPageBreak/>
         <w:drawing>
           <wp:inline distT="0" distB="0" distL="0" distR="0" wp14:anchorId="2BC43B0C" wp14:editId="253F2279">
             <wp:extent cx="4352925" cy="2798242"/>
@@ -656,7 +1069,7 @@
                     <pic:cNvPicPr/>
                   </pic:nvPicPr>
                   <pic:blipFill>
-                    <a:blip r:embed="rId13">
+                    <a:blip r:embed="rId15">
                       <a:extLst>
                         <a:ext uri="{28A0092B-C50C-407E-A947-70E740481C1C}">
                           <a14:useLocalDpi xmlns:a14="http://schemas.microsoft.com/office/drawing/2010/main" val="0"/>
@@ -694,6 +1107,23 @@
     <w:p>
       <w:pPr>
         <w:pStyle w:val="Heading1"/>
+        <w:rPr>
+          <w:i/>
+          <w:iCs/>
+        </w:rPr>
+      </w:pPr>
+      <w:r>
+        <w:rPr>
+          <w:i/>
+          <w:iCs/>
+        </w:rPr>
+        <w:t>Conclusion 2: Depending on the state you are in, the number of fatalities from car accidents is correlated to the MAUs of mobile apps.</w:t>
+      </w:r>
+    </w:p>
+    <w:p/>
+    <w:p>
+      <w:pPr>
+        <w:pStyle w:val="Heading1"/>
       </w:pPr>
       <w:r>
         <w:t>Question 3: Does age impact the rate of fatalities from automobile accidents?</w:t>
@@ -712,7 +1142,13 @@
         <w:t xml:space="preserve">automobile </w:t>
       </w:r>
       <w:r>
-        <w:t>accidents we broke drivers into three age categories, 15 – 21, 21 – 64 and 65+, and performed regressions comparing each category to the total number of accidents.  The resulting charts are below including the R-squared value for each.</w:t>
+        <w:t>accidents we broke drivers into three age categories, 15 – 2</w:t>
+      </w:r>
+      <w:r>
+        <w:t>0</w:t>
+      </w:r>
+      <w:r>
+        <w:t>, 21 – 64 and 65+, and performed regressions comparing each category to the total number of accidents.  The resulting charts are below including the R-squared value for each.</w:t>
       </w:r>
       <w:r>
         <w:rPr>
@@ -750,7 +1186,7 @@
                     </pic:cNvPicPr>
                   </pic:nvPicPr>
                   <pic:blipFill>
-                    <a:blip r:embed="rId14" cstate="print">
+                    <a:blip r:embed="rId16" cstate="print">
                       <a:extLst>
                         <a:ext uri="{28A0092B-C50C-407E-A947-70E740481C1C}">
                           <a14:useLocalDpi xmlns:a14="http://schemas.microsoft.com/office/drawing/2010/main" val="0"/>
@@ -809,7 +1245,7 @@
                     </pic:cNvPicPr>
                   </pic:nvPicPr>
                   <pic:blipFill>
-                    <a:blip r:embed="rId15" cstate="print">
+                    <a:blip r:embed="rId17" cstate="print">
                       <a:extLst>
                         <a:ext uri="{28A0092B-C50C-407E-A947-70E740481C1C}">
                           <a14:useLocalDpi xmlns:a14="http://schemas.microsoft.com/office/drawing/2010/main" val="0"/>
@@ -867,7 +1303,7 @@
                     </pic:cNvPicPr>
                   </pic:nvPicPr>
                   <pic:blipFill>
-                    <a:blip r:embed="rId16" cstate="print">
+                    <a:blip r:embed="rId18" cstate="print">
                       <a:extLst>
                         <a:ext uri="{28A0092B-C50C-407E-A947-70E740481C1C}">
                           <a14:useLocalDpi xmlns:a14="http://schemas.microsoft.com/office/drawing/2010/main" val="0"/>
@@ -901,47 +1337,139 @@
         <w:t>Drivers 65+ have the highest R-squared value suggesting of the three age categories this age group is most highly correlated to the total number of automobile accidents.</w:t>
       </w:r>
     </w:p>
+    <w:p>
+      <w:pPr>
+        <w:pStyle w:val="Heading1"/>
+        <w:rPr>
+          <w:i/>
+          <w:iCs/>
+        </w:rPr>
+      </w:pPr>
+      <w:r>
+        <w:rPr>
+          <w:i/>
+          <w:iCs/>
+        </w:rPr>
+        <w:t>Conclusion 3: All age groups show a correlation between total accidents and increased smartphones</w:t>
+      </w:r>
+      <w:r>
+        <w:rPr>
+          <w:i/>
+          <w:iCs/>
+        </w:rPr>
+        <w:t>. Drivers aged 65+ show a stronger correlation than younger drivers (aged 15 – 20).</w:t>
+      </w:r>
+    </w:p>
     <w:p/>
     <w:p>
+      <w:pPr>
+        <w:pStyle w:val="Heading1"/>
+      </w:pPr>
       <w:r>
         <w:t>Limitations</w:t>
       </w:r>
       <w:r>
-        <w:t>:</w:t>
-      </w:r>
-    </w:p>
-    <w:p>
-      <w:r>
-        <w:t>Accessing data from the FARS site was limited to 5,000 requests at a time.  This made calling all accidents difficult and very time consuming. This contributed to why we focused on total fatalities per state versus all accidents.  We made the assumption that the percent of accidents that are fatalities translates across states (though population density may impact this).  Also impacted the number of states’ data we pulled</w:t>
-      </w:r>
-    </w:p>
-    <w:p>
-      <w:r>
-        <w:t xml:space="preserve">Other things could influence each of the variable: population growth affects both, limited number of data points as data is aggregate data.  </w:t>
+        <w:t xml:space="preserve"> and</w:t>
+      </w:r>
+      <w:r>
+        <w:t xml:space="preserve"> Possible Improvements to our Methods</w:t>
+      </w:r>
+    </w:p>
+    <w:p>
+      <w:pPr>
+        <w:pStyle w:val="Heading2"/>
+      </w:pPr>
+      <w:r>
+        <w:t>Data</w:t>
+      </w:r>
+    </w:p>
+    <w:p>
+      <w:r>
+        <w:t xml:space="preserve">Accessing data from the FARS site was limited to 5,000 requests at a time.  This made calling all accidents difficult and very time consuming. This contributed to why we focused on total fatalities per state versus all accidents.  We </w:t>
+      </w:r>
+      <w:proofErr w:type="gramStart"/>
+      <w:r>
+        <w:t>made the assumption</w:t>
+      </w:r>
+      <w:proofErr w:type="gramEnd"/>
+      <w:r>
+        <w:t xml:space="preserve"> that the percent of accidents that are fatalities translates across states (though population density may impact this).  </w:t>
+      </w:r>
+      <w:r>
+        <w:t>Our results would be more reliable if we used data from all 50 states</w:t>
+      </w:r>
+      <w:r>
+        <w:t xml:space="preserve"> as it would provide more data points and more accurately reflect the US population.  Additionally, our results would be more reliable if we used</w:t>
+      </w:r>
+      <w:r>
+        <w:t xml:space="preserve"> data for ALL accidents </w:t>
+      </w:r>
+      <w:r>
+        <w:t>as smartphone use is likely to contribute to all types accidents, fender benders to fatalities.</w:t>
+      </w:r>
+    </w:p>
+    <w:p>
+      <w:pPr>
+        <w:pStyle w:val="Heading2"/>
+      </w:pPr>
+      <w:r>
+        <w:lastRenderedPageBreak/>
+        <w:t>Other Correlated Variables</w:t>
+      </w:r>
+    </w:p>
+    <w:p>
+      <w:r>
+        <w:t>There are other variables that may influence the number of fatalities in any given state</w:t>
+      </w:r>
+      <w:r>
+        <w:t xml:space="preserve">, </w:t>
+      </w:r>
+      <w:r>
+        <w:t xml:space="preserve">the number of smartphone users </w:t>
+      </w:r>
+      <w:r>
+        <w:t>and / or the</w:t>
+      </w:r>
+      <w:r>
+        <w:t xml:space="preserve"> MAUs of mobile apps.  These variables </w:t>
+      </w:r>
+      <w:proofErr w:type="gramStart"/>
+      <w:r>
+        <w:t>include:</w:t>
+      </w:r>
+      <w:proofErr w:type="gramEnd"/>
+      <w:r>
+        <w:t xml:space="preserve"> </w:t>
+      </w:r>
+      <w:r>
+        <w:t xml:space="preserve"> population, </w:t>
+      </w:r>
+      <w:r>
+        <w:t xml:space="preserve">economic factors </w:t>
+      </w:r>
+      <w:r>
+        <w:t>such as</w:t>
+      </w:r>
+      <w:r>
+        <w:t xml:space="preserve"> household income, pricing of smartphones, and many more.  Changes in population would affect all three variables</w:t>
+      </w:r>
+      <w:r>
+        <w:t xml:space="preserve"> most likely</w:t>
+      </w:r>
+      <w:r>
+        <w:t xml:space="preserve"> in the form of a positive correlation.  It is likely that this correlation is captured in our regressions</w:t>
+      </w:r>
+      <w:r>
+        <w:t xml:space="preserve"> and skews our results</w:t>
+      </w:r>
+      <w:r>
+        <w:t xml:space="preserve">.  Our results would be more reliable if the correlation with population was removed from the comparison.  </w:t>
       </w:r>
     </w:p>
     <w:p/>
-    <w:p>
-      <w:r>
-        <w:t>Follow-on questions:</w:t>
-      </w:r>
-    </w:p>
-    <w:p>
-      <w:r>
-        <w:lastRenderedPageBreak/>
-        <w:t>Find mobile app MAUs and smartphone users by age and run regressions comparing age groups and whether they are more / less affected by smartphone use.</w:t>
-      </w:r>
-    </w:p>
-    <w:p>
-      <w:pPr>
-        <w:rPr>
-          <w:rFonts w:ascii="Arial" w:hAnsi="Arial" w:cs="Arial"/>
-        </w:rPr>
-      </w:pPr>
-    </w:p>
     <w:sectPr>
       <w:pgSz w:w="12240" w:h="15840"/>
-      <w:pgMar w:top="1440" w:right="1440" w:bottom="1440" w:left="1440" w:header="720" w:footer="720" w:gutter="0"/>
+      <w:pgMar w:top="1080" w:right="1440" w:bottom="720" w:left="1440" w:header="720" w:footer="720" w:gutter="0"/>
       <w:cols w:space="720"/>
       <w:docGrid w:linePitch="360"/>
     </w:sectPr>
@@ -952,6 +1480,118 @@
 <file path=word/numbering.xml><?xml version="1.0" encoding="utf-8"?>
 <w:numbering xmlns:wpc="http://schemas.microsoft.com/office/word/2010/wordprocessingCanvas" xmlns:cx="http://schemas.microsoft.com/office/drawing/2014/chartex" xmlns:cx1="http://schemas.microsoft.com/office/drawing/2015/9/8/chartex" xmlns:cx2="http://schemas.microsoft.com/office/drawing/2015/10/21/chartex" xmlns:cx3="http://schemas.microsoft.com/office/drawing/2016/5/9/chartex" xmlns:cx4="http://schemas.microsoft.com/office/drawing/2016/5/10/chartex" xmlns:cx5="http://schemas.microsoft.com/office/drawing/2016/5/11/chartex" xmlns:cx6="http://schemas.microsoft.com/office/drawing/2016/5/12/chartex" xmlns:cx7="http://schemas.microsoft.com/office/drawing/2016/5/13/chartex" xmlns:cx8="http://schemas.microsoft.com/office/drawing/2016/5/14/chartex" xmlns:mc="http://schemas.openxmlformats.org/markup-compatibility/2006" xmlns:aink="http://schemas.microsoft.com/office/drawing/2016/ink" xmlns:am3d="http://schemas.microsoft.com/office/drawing/2017/model3d" xmlns:o="urn:schemas-microsoft-com:office:office" xmlns:r="http://schemas.openxmlformats.org/officeDocument/2006/relationships" xmlns:m="http://schemas.openxmlformats.org/officeDocument/2006/math" xmlns:v="urn:schemas-microsoft-com:vml" xmlns:wp14="http://schemas.microsoft.com/office/word/2010/wordprocessingDrawing" xmlns:wp="http://schemas.openxmlformats.org/drawingml/2006/wordprocessingDrawing" xmlns:w10="urn:schemas-microsoft-com:office:word" xmlns:w="http://schemas.openxmlformats.org/wordprocessingml/2006/main" xmlns:w14="http://schemas.microsoft.com/office/word/2010/wordml" xmlns:w15="http://schemas.microsoft.com/office/word/2012/wordml" xmlns:w16cid="http://schemas.microsoft.com/office/word/2016/wordml/cid" xmlns:w16se="http://schemas.microsoft.com/office/word/2015/wordml/symex" xmlns:wpg="http://schemas.microsoft.com/office/word/2010/wordprocessingGroup" xmlns:wpi="http://schemas.microsoft.com/office/word/2010/wordprocessingInk" xmlns:wne="http://schemas.microsoft.com/office/word/2006/wordml" xmlns:wps="http://schemas.microsoft.com/office/word/2010/wordprocessingShape" mc:Ignorable="w14 w15 w16se w16cid wp14">
   <w:abstractNum w:abstractNumId="0" w15:restartNumberingAfterBreak="0">
+    <w:nsid w:val="06CE3DEC"/>
+    <w:multiLevelType w:val="hybridMultilevel"/>
+    <w:tmpl w:val="6240A758"/>
+    <w:lvl w:ilvl="0" w:tplc="D43CA1D2">
+      <w:numFmt w:val="bullet"/>
+      <w:lvlText w:val="-"/>
+      <w:lvlJc w:val="left"/>
+      <w:pPr>
+        <w:ind w:left="720" w:hanging="360"/>
+      </w:pPr>
+      <w:rPr>
+        <w:rFonts w:ascii="Arial" w:eastAsia="Times New Roman" w:hAnsi="Arial" w:cs="Arial" w:hint="default"/>
+      </w:rPr>
+    </w:lvl>
+    <w:lvl w:ilvl="1" w:tplc="04090003" w:tentative="1">
+      <w:start w:val="1"/>
+      <w:numFmt w:val="bullet"/>
+      <w:lvlText w:val="o"/>
+      <w:lvlJc w:val="left"/>
+      <w:pPr>
+        <w:ind w:left="1440" w:hanging="360"/>
+      </w:pPr>
+      <w:rPr>
+        <w:rFonts w:ascii="Courier New" w:hAnsi="Courier New" w:cs="Courier New" w:hint="default"/>
+      </w:rPr>
+    </w:lvl>
+    <w:lvl w:ilvl="2" w:tplc="04090005" w:tentative="1">
+      <w:start w:val="1"/>
+      <w:numFmt w:val="bullet"/>
+      <w:lvlText w:val=""/>
+      <w:lvlJc w:val="left"/>
+      <w:pPr>
+        <w:ind w:left="2160" w:hanging="360"/>
+      </w:pPr>
+      <w:rPr>
+        <w:rFonts w:ascii="Wingdings" w:hAnsi="Wingdings" w:hint="default"/>
+      </w:rPr>
+    </w:lvl>
+    <w:lvl w:ilvl="3" w:tplc="04090001" w:tentative="1">
+      <w:start w:val="1"/>
+      <w:numFmt w:val="bullet"/>
+      <w:lvlText w:val=""/>
+      <w:lvlJc w:val="left"/>
+      <w:pPr>
+        <w:ind w:left="2880" w:hanging="360"/>
+      </w:pPr>
+      <w:rPr>
+        <w:rFonts w:ascii="Symbol" w:hAnsi="Symbol" w:hint="default"/>
+      </w:rPr>
+    </w:lvl>
+    <w:lvl w:ilvl="4" w:tplc="04090003" w:tentative="1">
+      <w:start w:val="1"/>
+      <w:numFmt w:val="bullet"/>
+      <w:lvlText w:val="o"/>
+      <w:lvlJc w:val="left"/>
+      <w:pPr>
+        <w:ind w:left="3600" w:hanging="360"/>
+      </w:pPr>
+      <w:rPr>
+        <w:rFonts w:ascii="Courier New" w:hAnsi="Courier New" w:cs="Courier New" w:hint="default"/>
+      </w:rPr>
+    </w:lvl>
+    <w:lvl w:ilvl="5" w:tplc="04090005" w:tentative="1">
+      <w:start w:val="1"/>
+      <w:numFmt w:val="bullet"/>
+      <w:lvlText w:val=""/>
+      <w:lvlJc w:val="left"/>
+      <w:pPr>
+        <w:ind w:left="4320" w:hanging="360"/>
+      </w:pPr>
+      <w:rPr>
+        <w:rFonts w:ascii="Wingdings" w:hAnsi="Wingdings" w:hint="default"/>
+      </w:rPr>
+    </w:lvl>
+    <w:lvl w:ilvl="6" w:tplc="04090001" w:tentative="1">
+      <w:start w:val="1"/>
+      <w:numFmt w:val="bullet"/>
+      <w:lvlText w:val=""/>
+      <w:lvlJc w:val="left"/>
+      <w:pPr>
+        <w:ind w:left="5040" w:hanging="360"/>
+      </w:pPr>
+      <w:rPr>
+        <w:rFonts w:ascii="Symbol" w:hAnsi="Symbol" w:hint="default"/>
+      </w:rPr>
+    </w:lvl>
+    <w:lvl w:ilvl="7" w:tplc="04090003" w:tentative="1">
+      <w:start w:val="1"/>
+      <w:numFmt w:val="bullet"/>
+      <w:lvlText w:val="o"/>
+      <w:lvlJc w:val="left"/>
+      <w:pPr>
+        <w:ind w:left="5760" w:hanging="360"/>
+      </w:pPr>
+      <w:rPr>
+        <w:rFonts w:ascii="Courier New" w:hAnsi="Courier New" w:cs="Courier New" w:hint="default"/>
+      </w:rPr>
+    </w:lvl>
+    <w:lvl w:ilvl="8" w:tplc="04090005" w:tentative="1">
+      <w:start w:val="1"/>
+      <w:numFmt w:val="bullet"/>
+      <w:lvlText w:val=""/>
+      <w:lvlJc w:val="left"/>
+      <w:pPr>
+        <w:ind w:left="6480" w:hanging="360"/>
+      </w:pPr>
+      <w:rPr>
+        <w:rFonts w:ascii="Wingdings" w:hAnsi="Wingdings" w:hint="default"/>
+      </w:rPr>
+    </w:lvl>
+  </w:abstractNum>
+  <w:abstractNum w:abstractNumId="1" w15:restartNumberingAfterBreak="0">
     <w:nsid w:val="092041BF"/>
     <w:multiLevelType w:val="hybridMultilevel"/>
     <w:tmpl w:val="DF44C27A"/>
@@ -1037,7 +1677,7 @@
       </w:pPr>
     </w:lvl>
   </w:abstractNum>
-  <w:abstractNum w:abstractNumId="1" w15:restartNumberingAfterBreak="0">
+  <w:abstractNum w:abstractNumId="2" w15:restartNumberingAfterBreak="0">
     <w:nsid w:val="13CF1FD8"/>
     <w:multiLevelType w:val="hybridMultilevel"/>
     <w:tmpl w:val="C55CDF7E"/>
@@ -1150,7 +1790,7 @@
       </w:rPr>
     </w:lvl>
   </w:abstractNum>
-  <w:abstractNum w:abstractNumId="2" w15:restartNumberingAfterBreak="0">
+  <w:abstractNum w:abstractNumId="3" w15:restartNumberingAfterBreak="0">
     <w:nsid w:val="15D25284"/>
     <w:multiLevelType w:val="hybridMultilevel"/>
     <w:tmpl w:val="D0864E76"/>
@@ -1263,7 +1903,7 @@
       </w:rPr>
     </w:lvl>
   </w:abstractNum>
-  <w:abstractNum w:abstractNumId="3" w15:restartNumberingAfterBreak="0">
+  <w:abstractNum w:abstractNumId="4" w15:restartNumberingAfterBreak="0">
     <w:nsid w:val="17641209"/>
     <w:multiLevelType w:val="hybridMultilevel"/>
     <w:tmpl w:val="2DDA5086"/>
@@ -1376,7 +2016,7 @@
       </w:rPr>
     </w:lvl>
   </w:abstractNum>
-  <w:abstractNum w:abstractNumId="4" w15:restartNumberingAfterBreak="0">
+  <w:abstractNum w:abstractNumId="5" w15:restartNumberingAfterBreak="0">
     <w:nsid w:val="19644BF6"/>
     <w:multiLevelType w:val="hybridMultilevel"/>
     <w:tmpl w:val="DF44C27A"/>
@@ -1462,7 +2102,7 @@
       </w:pPr>
     </w:lvl>
   </w:abstractNum>
-  <w:abstractNum w:abstractNumId="5" w15:restartNumberingAfterBreak="0">
+  <w:abstractNum w:abstractNumId="6" w15:restartNumberingAfterBreak="0">
     <w:nsid w:val="40C51A27"/>
     <w:multiLevelType w:val="multilevel"/>
     <w:tmpl w:val="1322424E"/>
@@ -1575,7 +2215,183 @@
       </w:pPr>
     </w:lvl>
   </w:abstractNum>
+  <w:abstractNum w:abstractNumId="7" w15:restartNumberingAfterBreak="0">
+    <w:nsid w:val="4A974C4E"/>
+    <w:multiLevelType w:val="hybridMultilevel"/>
+    <w:tmpl w:val="390260A0"/>
+    <w:lvl w:ilvl="0" w:tplc="789EA13C">
+      <w:start w:val="1"/>
+      <w:numFmt w:val="bullet"/>
+      <w:lvlText w:val="•"/>
+      <w:lvlJc w:val="left"/>
+      <w:pPr>
+        <w:tabs>
+          <w:tab w:val="num" w:pos="720"/>
+        </w:tabs>
+        <w:ind w:left="720" w:hanging="360"/>
+      </w:pPr>
+      <w:rPr>
+        <w:rFonts w:ascii="Times New Roman" w:hAnsi="Times New Roman" w:hint="default"/>
+      </w:rPr>
+    </w:lvl>
+    <w:lvl w:ilvl="1" w:tplc="25161E92" w:tentative="1">
+      <w:start w:val="1"/>
+      <w:numFmt w:val="bullet"/>
+      <w:lvlText w:val="•"/>
+      <w:lvlJc w:val="left"/>
+      <w:pPr>
+        <w:tabs>
+          <w:tab w:val="num" w:pos="1440"/>
+        </w:tabs>
+        <w:ind w:left="1440" w:hanging="360"/>
+      </w:pPr>
+      <w:rPr>
+        <w:rFonts w:ascii="Times New Roman" w:hAnsi="Times New Roman" w:hint="default"/>
+      </w:rPr>
+    </w:lvl>
+    <w:lvl w:ilvl="2" w:tplc="40D6C54A" w:tentative="1">
+      <w:start w:val="1"/>
+      <w:numFmt w:val="bullet"/>
+      <w:lvlText w:val="•"/>
+      <w:lvlJc w:val="left"/>
+      <w:pPr>
+        <w:tabs>
+          <w:tab w:val="num" w:pos="2160"/>
+        </w:tabs>
+        <w:ind w:left="2160" w:hanging="360"/>
+      </w:pPr>
+      <w:rPr>
+        <w:rFonts w:ascii="Times New Roman" w:hAnsi="Times New Roman" w:hint="default"/>
+      </w:rPr>
+    </w:lvl>
+    <w:lvl w:ilvl="3" w:tplc="4F9C81AA" w:tentative="1">
+      <w:start w:val="1"/>
+      <w:numFmt w:val="bullet"/>
+      <w:lvlText w:val="•"/>
+      <w:lvlJc w:val="left"/>
+      <w:pPr>
+        <w:tabs>
+          <w:tab w:val="num" w:pos="2880"/>
+        </w:tabs>
+        <w:ind w:left="2880" w:hanging="360"/>
+      </w:pPr>
+      <w:rPr>
+        <w:rFonts w:ascii="Times New Roman" w:hAnsi="Times New Roman" w:hint="default"/>
+      </w:rPr>
+    </w:lvl>
+    <w:lvl w:ilvl="4" w:tplc="EB301A92" w:tentative="1">
+      <w:start w:val="1"/>
+      <w:numFmt w:val="bullet"/>
+      <w:lvlText w:val="•"/>
+      <w:lvlJc w:val="left"/>
+      <w:pPr>
+        <w:tabs>
+          <w:tab w:val="num" w:pos="3600"/>
+        </w:tabs>
+        <w:ind w:left="3600" w:hanging="360"/>
+      </w:pPr>
+      <w:rPr>
+        <w:rFonts w:ascii="Times New Roman" w:hAnsi="Times New Roman" w:hint="default"/>
+      </w:rPr>
+    </w:lvl>
+    <w:lvl w:ilvl="5" w:tplc="B3B81ABE" w:tentative="1">
+      <w:start w:val="1"/>
+      <w:numFmt w:val="bullet"/>
+      <w:lvlText w:val="•"/>
+      <w:lvlJc w:val="left"/>
+      <w:pPr>
+        <w:tabs>
+          <w:tab w:val="num" w:pos="4320"/>
+        </w:tabs>
+        <w:ind w:left="4320" w:hanging="360"/>
+      </w:pPr>
+      <w:rPr>
+        <w:rFonts w:ascii="Times New Roman" w:hAnsi="Times New Roman" w:hint="default"/>
+      </w:rPr>
+    </w:lvl>
+    <w:lvl w:ilvl="6" w:tplc="34BEE8D6" w:tentative="1">
+      <w:start w:val="1"/>
+      <w:numFmt w:val="bullet"/>
+      <w:lvlText w:val="•"/>
+      <w:lvlJc w:val="left"/>
+      <w:pPr>
+        <w:tabs>
+          <w:tab w:val="num" w:pos="5040"/>
+        </w:tabs>
+        <w:ind w:left="5040" w:hanging="360"/>
+      </w:pPr>
+      <w:rPr>
+        <w:rFonts w:ascii="Times New Roman" w:hAnsi="Times New Roman" w:hint="default"/>
+      </w:rPr>
+    </w:lvl>
+    <w:lvl w:ilvl="7" w:tplc="FFE0E324" w:tentative="1">
+      <w:start w:val="1"/>
+      <w:numFmt w:val="bullet"/>
+      <w:lvlText w:val="•"/>
+      <w:lvlJc w:val="left"/>
+      <w:pPr>
+        <w:tabs>
+          <w:tab w:val="num" w:pos="5760"/>
+        </w:tabs>
+        <w:ind w:left="5760" w:hanging="360"/>
+      </w:pPr>
+      <w:rPr>
+        <w:rFonts w:ascii="Times New Roman" w:hAnsi="Times New Roman" w:hint="default"/>
+      </w:rPr>
+    </w:lvl>
+    <w:lvl w:ilvl="8" w:tplc="8EE8CE7E" w:tentative="1">
+      <w:start w:val="1"/>
+      <w:numFmt w:val="bullet"/>
+      <w:lvlText w:val="•"/>
+      <w:lvlJc w:val="left"/>
+      <w:pPr>
+        <w:tabs>
+          <w:tab w:val="num" w:pos="6480"/>
+        </w:tabs>
+        <w:ind w:left="6480" w:hanging="360"/>
+      </w:pPr>
+      <w:rPr>
+        <w:rFonts w:ascii="Times New Roman" w:hAnsi="Times New Roman" w:hint="default"/>
+      </w:rPr>
+    </w:lvl>
+  </w:abstractNum>
   <w:num w:numId="1">
+    <w:abstractNumId w:val="6"/>
+    <w:lvlOverride w:ilvl="0">
+      <w:startOverride w:val="1"/>
+    </w:lvlOverride>
+    <w:lvlOverride w:ilvl="1">
+      <w:startOverride w:val="1"/>
+    </w:lvlOverride>
+    <w:lvlOverride w:ilvl="2">
+      <w:startOverride w:val="1"/>
+    </w:lvlOverride>
+    <w:lvlOverride w:ilvl="3">
+      <w:startOverride w:val="1"/>
+    </w:lvlOverride>
+    <w:lvlOverride w:ilvl="4">
+      <w:startOverride w:val="1"/>
+    </w:lvlOverride>
+    <w:lvlOverride w:ilvl="5">
+      <w:startOverride w:val="1"/>
+    </w:lvlOverride>
+    <w:lvlOverride w:ilvl="6">
+      <w:startOverride w:val="1"/>
+    </w:lvlOverride>
+    <w:lvlOverride w:ilvl="7">
+      <w:startOverride w:val="1"/>
+    </w:lvlOverride>
+    <w:lvlOverride w:ilvl="8">
+      <w:startOverride w:val="1"/>
+    </w:lvlOverride>
+  </w:num>
+  <w:num w:numId="2">
+    <w:abstractNumId w:val="4"/>
+  </w:num>
+  <w:num w:numId="3">
+    <w:abstractNumId w:val="2"/>
+  </w:num>
+  <w:num w:numId="4">
     <w:abstractNumId w:val="5"/>
     <w:lvlOverride w:ilvl="0">
       <w:startOverride w:val="1"/>
@@ -1605,49 +2421,19 @@
       <w:startOverride w:val="1"/>
     </w:lvlOverride>
   </w:num>
-  <w:num w:numId="2">
+  <w:num w:numId="5">
+    <w:abstractNumId w:val="5"/>
+  </w:num>
+  <w:num w:numId="6">
     <w:abstractNumId w:val="3"/>
   </w:num>
-  <w:num w:numId="3">
+  <w:num w:numId="7">
     <w:abstractNumId w:val="1"/>
   </w:num>
-  <w:num w:numId="4">
-    <w:abstractNumId w:val="4"/>
-    <w:lvlOverride w:ilvl="0">
-      <w:startOverride w:val="1"/>
-    </w:lvlOverride>
-    <w:lvlOverride w:ilvl="1">
-      <w:startOverride w:val="1"/>
-    </w:lvlOverride>
-    <w:lvlOverride w:ilvl="2">
-      <w:startOverride w:val="1"/>
-    </w:lvlOverride>
-    <w:lvlOverride w:ilvl="3">
-      <w:startOverride w:val="1"/>
-    </w:lvlOverride>
-    <w:lvlOverride w:ilvl="4">
-      <w:startOverride w:val="1"/>
-    </w:lvlOverride>
-    <w:lvlOverride w:ilvl="5">
-      <w:startOverride w:val="1"/>
-    </w:lvlOverride>
-    <w:lvlOverride w:ilvl="6">
-      <w:startOverride w:val="1"/>
-    </w:lvlOverride>
-    <w:lvlOverride w:ilvl="7">
-      <w:startOverride w:val="1"/>
-    </w:lvlOverride>
-    <w:lvlOverride w:ilvl="8">
-      <w:startOverride w:val="1"/>
-    </w:lvlOverride>
+  <w:num w:numId="8">
+    <w:abstractNumId w:val="7"/>
   </w:num>
-  <w:num w:numId="5">
-    <w:abstractNumId w:val="4"/>
-  </w:num>
-  <w:num w:numId="6">
-    <w:abstractNumId w:val="2"/>
-  </w:num>
-  <w:num w:numId="7">
+  <w:num w:numId="9">
     <w:abstractNumId w:val="0"/>
   </w:num>
 </w:numbering>
@@ -2077,6 +2863,28 @@
       <w:szCs w:val="32"/>
     </w:rPr>
   </w:style>
+  <w:style w:type="paragraph" w:styleId="Heading2">
+    <w:name w:val="heading 2"/>
+    <w:basedOn w:val="Normal"/>
+    <w:next w:val="Normal"/>
+    <w:link w:val="Heading2Char"/>
+    <w:uiPriority w:val="9"/>
+    <w:unhideWhenUsed/>
+    <w:qFormat/>
+    <w:rsid w:val="0071537F"/>
+    <w:pPr>
+      <w:keepNext/>
+      <w:keepLines/>
+      <w:spacing w:before="40" w:after="0"/>
+      <w:outlineLvl w:val="1"/>
+    </w:pPr>
+    <w:rPr>
+      <w:rFonts w:asciiTheme="majorHAnsi" w:eastAsiaTheme="majorEastAsia" w:hAnsiTheme="majorHAnsi" w:cstheme="majorBidi"/>
+      <w:color w:val="2F5496" w:themeColor="accent1" w:themeShade="BF"/>
+      <w:sz w:val="26"/>
+      <w:szCs w:val="26"/>
+    </w:rPr>
+  </w:style>
   <w:style w:type="character" w:default="1" w:styleId="DefaultParagraphFont">
     <w:name w:val="Default Paragraph Font"/>
     <w:uiPriority w:val="1"/>
@@ -2186,6 +2994,19 @@
     <w:rPr>
       <w:color w:val="0000FF"/>
       <w:u w:val="single"/>
+    </w:rPr>
+  </w:style>
+  <w:style w:type="character" w:customStyle="1" w:styleId="Heading2Char">
+    <w:name w:val="Heading 2 Char"/>
+    <w:basedOn w:val="DefaultParagraphFont"/>
+    <w:link w:val="Heading2"/>
+    <w:uiPriority w:val="9"/>
+    <w:rsid w:val="0071537F"/>
+    <w:rPr>
+      <w:rFonts w:asciiTheme="majorHAnsi" w:eastAsiaTheme="majorEastAsia" w:hAnsiTheme="majorHAnsi" w:cstheme="majorBidi"/>
+      <w:color w:val="2F5496" w:themeColor="accent1" w:themeShade="BF"/>
+      <w:sz w:val="26"/>
+      <w:szCs w:val="26"/>
     </w:rPr>
   </w:style>
 </w:styles>
